--- a/工作目录/面试评估表/ZP2：面试评估表-温健.docx
+++ b/工作目录/面试评估表/ZP2：面试评估表-温健.docx
@@ -554,12 +554,12 @@
             </w:r>
             <w:r>
               <w:rPr>
-                <w:rFonts w:hint="default" w:ascii="微软雅黑" w:hAnsi="微软雅黑" w:eastAsia="微软雅黑" w:cs="宋体"/>
-                <w:color w:val="000000"/>
-                <w:kern w:val="0"/>
-                <w:szCs w:val="21"/>
-              </w:rPr>
-              <w:t>◾</w:t>
+                <w:rFonts w:hint="eastAsia" w:ascii="微软雅黑" w:hAnsi="微软雅黑" w:eastAsia="微软雅黑" w:cs="宋体"/>
+                <w:color w:val="000000"/>
+                <w:kern w:val="0"/>
+                <w:szCs w:val="21"/>
+              </w:rPr>
+              <w:sym w:font="Wingdings 2" w:char="0052"/>
             </w:r>
             <w:r>
               <w:rPr>
@@ -826,18 +826,18 @@
                 <w:color w:val="000000"/>
                 <w:kern w:val="0"/>
                 <w:szCs w:val="21"/>
-                <w:lang w:eastAsia="zh-CN"/>
-              </w:rPr>
-            </w:pPr>
-            <w:r>
-              <w:rPr>
-                <w:rFonts w:hint="eastAsia" w:ascii="微软雅黑" w:hAnsi="微软雅黑" w:eastAsia="微软雅黑" w:cs="宋体"/>
-                <w:color w:val="000000"/>
-                <w:kern w:val="0"/>
-                <w:szCs w:val="21"/>
-                <w:lang w:eastAsia="zh-CN"/>
-              </w:rPr>
-              <w:t>公司人事问题</w:t>
+                <w:lang w:val="en-US" w:eastAsia="zh-CN"/>
+              </w:rPr>
+            </w:pPr>
+            <w:r>
+              <w:rPr>
+                <w:rFonts w:hint="eastAsia" w:ascii="微软雅黑" w:hAnsi="微软雅黑" w:eastAsia="微软雅黑" w:cs="宋体"/>
+                <w:color w:val="000000"/>
+                <w:kern w:val="0"/>
+                <w:szCs w:val="21"/>
+                <w:lang w:val="en-US" w:eastAsia="zh-CN"/>
+              </w:rPr>
+              <w:t>薪酬待遇</w:t>
             </w:r>
           </w:p>
         </w:tc>
@@ -996,176 +996,190 @@
               <w:widowControl/>
               <w:adjustRightInd w:val="0"/>
               <w:snapToGrid w:val="0"/>
-              <w:jc w:val="both"/>
+              <w:ind w:right="-105" w:rightChars="-50"/>
+              <w:jc w:val="center"/>
+              <w:rPr>
+                <w:rFonts w:hint="eastAsia" w:ascii="微软雅黑" w:hAnsi="微软雅黑" w:eastAsia="微软雅黑" w:cs="宋体"/>
+                <w:color w:val="000000"/>
+                <w:kern w:val="0"/>
+                <w:szCs w:val="21"/>
+                <w:lang w:val="en-US" w:eastAsia="zh-CN"/>
+              </w:rPr>
+            </w:pPr>
+            <w:r>
+              <w:rPr>
+                <w:rFonts w:hint="eastAsia" w:ascii="微软雅黑" w:hAnsi="微软雅黑" w:eastAsia="微软雅黑" w:cs="宋体"/>
+                <w:color w:val="000000"/>
+                <w:kern w:val="0"/>
+                <w:szCs w:val="21"/>
+                <w:lang w:val="en-US" w:eastAsia="zh-CN"/>
+              </w:rPr>
+              <w:t>201607-至今</w:t>
+            </w:r>
+          </w:p>
+          <w:p>
+            <w:pPr>
+              <w:widowControl/>
+              <w:adjustRightInd w:val="0"/>
+              <w:snapToGrid w:val="0"/>
+              <w:ind w:right="-105" w:rightChars="-50"/>
+              <w:jc w:val="center"/>
+              <w:rPr>
+                <w:rFonts w:hint="eastAsia" w:ascii="微软雅黑" w:hAnsi="微软雅黑" w:eastAsia="微软雅黑" w:cs="宋体"/>
+                <w:color w:val="000000"/>
+                <w:kern w:val="0"/>
+                <w:szCs w:val="21"/>
+                <w:lang w:val="en-US" w:eastAsia="zh-CN"/>
+              </w:rPr>
+            </w:pPr>
+            <w:r>
+              <w:rPr>
+                <w:rFonts w:hint="eastAsia" w:ascii="微软雅黑" w:hAnsi="微软雅黑" w:eastAsia="微软雅黑" w:cs="宋体"/>
+                <w:color w:val="000000"/>
+                <w:kern w:val="0"/>
+                <w:szCs w:val="21"/>
+                <w:lang w:val="en-US" w:eastAsia="zh-CN"/>
+              </w:rPr>
+              <w:t>北京冀银科技有限公司</w:t>
+            </w:r>
+          </w:p>
+        </w:tc>
+        <w:tc>
+          <w:tcPr>
+            <w:tcW w:w="1529" w:type="dxa"/>
+            <w:gridSpan w:val="2"/>
+            <w:shd w:val="clear" w:color="auto" w:fill="auto"/>
+            <w:vAlign w:val="center"/>
+          </w:tcPr>
+          <w:p>
+            <w:pPr>
+              <w:widowControl/>
+              <w:adjustRightInd w:val="0"/>
+              <w:snapToGrid w:val="0"/>
+              <w:ind w:right="-105" w:rightChars="-50"/>
+              <w:jc w:val="left"/>
+              <w:rPr>
+                <w:rFonts w:hint="eastAsia" w:ascii="微软雅黑" w:hAnsi="微软雅黑" w:eastAsia="微软雅黑" w:cs="宋体"/>
+                <w:color w:val="000000"/>
+                <w:kern w:val="0"/>
+                <w:szCs w:val="21"/>
+                <w:lang w:val="en-US" w:eastAsia="zh-CN"/>
+              </w:rPr>
+            </w:pPr>
+            <w:r>
+              <w:rPr>
+                <w:rFonts w:hint="eastAsia" w:ascii="微软雅黑" w:hAnsi="微软雅黑" w:eastAsia="微软雅黑" w:cs="宋体"/>
+                <w:color w:val="000000"/>
+                <w:kern w:val="0"/>
+                <w:szCs w:val="21"/>
+                <w:lang w:val="en-US" w:eastAsia="zh-CN"/>
+              </w:rPr>
+              <w:t>11.5k</w:t>
+            </w:r>
+          </w:p>
+        </w:tc>
+        <w:tc>
+          <w:tcPr>
+            <w:tcW w:w="5784" w:type="dxa"/>
+            <w:gridSpan w:val="6"/>
+            <w:shd w:val="clear" w:color="auto" w:fill="auto"/>
+            <w:vAlign w:val="center"/>
+          </w:tcPr>
+          <w:p>
+            <w:pPr>
+              <w:widowControl/>
+              <w:adjustRightInd w:val="0"/>
+              <w:snapToGrid w:val="0"/>
+              <w:jc w:val="left"/>
+              <w:rPr>
+                <w:rFonts w:hint="eastAsia" w:ascii="Calibri" w:hAnsi="Calibri" w:eastAsia="宋体" w:cs="宋体"/>
+                <w:b/>
+                <w:bCs/>
+                <w:sz w:val="18"/>
+                <w:szCs w:val="18"/>
+              </w:rPr>
+            </w:pPr>
+            <w:r>
+              <w:rPr>
+                <w:rFonts w:hint="default" w:ascii="Calibri" w:hAnsi="Calibri" w:eastAsia="宋体" w:cs="宋体"/>
+                <w:b/>
+                <w:bCs w:val="0"/>
+                <w:sz w:val="18"/>
+                <w:szCs w:val="18"/>
+              </w:rPr>
+              <w:t>岗位和职责：</w:t>
+            </w:r>
+            <w:r>
               <w:rPr>
                 <w:rFonts w:hint="eastAsia" w:ascii="Calibri" w:hAnsi="Calibri" w:eastAsia="宋体" w:cs="宋体"/>
                 <w:b/>
                 <w:bCs w:val="0"/>
                 <w:sz w:val="18"/>
                 <w:szCs w:val="18"/>
-              </w:rPr>
-            </w:pPr>
-            <w:r>
+                <w:lang w:val="en-US" w:eastAsia="zh-CN"/>
+              </w:rPr>
+              <w:t>Java软件工程师</w:t>
+            </w:r>
+          </w:p>
+          <w:p>
+            <w:pPr>
+              <w:widowControl/>
+              <w:adjustRightInd w:val="0"/>
+              <w:snapToGrid w:val="0"/>
+              <w:jc w:val="left"/>
               <w:rPr>
                 <w:rFonts w:hint="eastAsia" w:ascii="Calibri" w:hAnsi="Calibri" w:eastAsia="宋体" w:cs="宋体"/>
-                <w:b/>
-                <w:bCs w:val="0"/>
                 <w:sz w:val="18"/>
                 <w:szCs w:val="18"/>
-              </w:rPr>
-              <w:t>2017.02-至今</w:t>
-            </w:r>
-          </w:p>
-          <w:p>
-            <w:pPr>
-              <w:widowControl/>
-              <w:adjustRightInd w:val="0"/>
-              <w:snapToGrid w:val="0"/>
-              <w:jc w:val="both"/>
-              <w:rPr>
-                <w:rFonts w:ascii="微软雅黑" w:hAnsi="微软雅黑" w:eastAsia="微软雅黑" w:cs="宋体"/>
-                <w:color w:val="E7E6E6" w:themeColor="background2"/>
-                <w:kern w:val="0"/>
-                <w:szCs w:val="21"/>
-              </w:rPr>
-            </w:pPr>
-            <w:r>
-              <w:rPr>
-                <w:rFonts w:hint="eastAsia" w:ascii="Calibri" w:hAnsi="Calibri" w:eastAsia="宋体" w:cs="宋体"/>
+                <w:lang w:eastAsia="zh-CN"/>
+              </w:rPr>
+            </w:pPr>
+            <w:r>
+              <w:rPr>
+                <w:rFonts w:hint="default" w:ascii="Calibri" w:hAnsi="Calibri" w:eastAsia="宋体" w:cs="宋体"/>
                 <w:b/>
-                <w:bCs w:val="0"/>
+                <w:bCs/>
                 <w:sz w:val="18"/>
                 <w:szCs w:val="18"/>
               </w:rPr>
-              <w:t>北京北方银证科技有限公司(1年 7个月)</w:t>
-            </w:r>
-          </w:p>
-          <w:p>
-            <w:pPr>
-              <w:widowControl/>
-              <w:adjustRightInd w:val="0"/>
-              <w:snapToGrid w:val="0"/>
-              <w:jc w:val="center"/>
-              <w:rPr>
-                <w:rFonts w:hint="eastAsia" w:ascii="微软雅黑" w:hAnsi="微软雅黑" w:eastAsia="微软雅黑" w:cs="宋体"/>
-                <w:color w:val="E7E6E6" w:themeColor="background2"/>
-                <w:kern w:val="0"/>
-                <w:szCs w:val="21"/>
-              </w:rPr>
-            </w:pPr>
-          </w:p>
-        </w:tc>
-        <w:tc>
-          <w:tcPr>
-            <w:tcW w:w="1529" w:type="dxa"/>
-            <w:gridSpan w:val="2"/>
-            <w:shd w:val="clear" w:color="auto" w:fill="auto"/>
-            <w:vAlign w:val="center"/>
-          </w:tcPr>
-          <w:p>
-            <w:pPr>
-              <w:widowControl/>
-              <w:adjustRightInd w:val="0"/>
-              <w:snapToGrid w:val="0"/>
-              <w:jc w:val="center"/>
-              <w:rPr>
-                <w:rFonts w:hint="eastAsia" w:ascii="Calibri" w:hAnsi="Calibri" w:eastAsia="宋体" w:cs="宋体"/>
-                <w:b/>
-                <w:bCs w:val="0"/>
-                <w:sz w:val="18"/>
-                <w:szCs w:val="18"/>
-              </w:rPr>
-            </w:pPr>
-            <w:r>
-              <w:rPr>
-                <w:rFonts w:hint="eastAsia" w:ascii="Calibri" w:hAnsi="Calibri" w:eastAsia="宋体" w:cs="宋体"/>
-                <w:b/>
-                <w:bCs w:val="0"/>
-                <w:sz w:val="18"/>
-                <w:szCs w:val="18"/>
-              </w:rPr>
-              <w:t>6001-8000</w:t>
-            </w:r>
-          </w:p>
-          <w:p>
-            <w:pPr>
-              <w:widowControl/>
-              <w:adjustRightInd w:val="0"/>
-              <w:snapToGrid w:val="0"/>
-              <w:jc w:val="center"/>
-              <w:rPr>
-                <w:rFonts w:hint="eastAsia" w:ascii="微软雅黑" w:hAnsi="微软雅黑" w:eastAsia="微软雅黑" w:cs="宋体"/>
-                <w:color w:val="E7E6E6" w:themeColor="background2"/>
-                <w:kern w:val="0"/>
-                <w:szCs w:val="21"/>
-              </w:rPr>
-            </w:pPr>
-            <w:r>
-              <w:rPr>
-                <w:rFonts w:hint="eastAsia" w:ascii="Calibri" w:hAnsi="Calibri" w:eastAsia="宋体" w:cs="宋体"/>
-                <w:b/>
-                <w:bCs w:val="0"/>
-                <w:sz w:val="18"/>
-                <w:szCs w:val="18"/>
-              </w:rPr>
-              <w:t>元/月</w:t>
-            </w:r>
-          </w:p>
-        </w:tc>
-        <w:tc>
-          <w:tcPr>
-            <w:tcW w:w="5784" w:type="dxa"/>
-            <w:gridSpan w:val="6"/>
-            <w:shd w:val="clear" w:color="auto" w:fill="auto"/>
-            <w:vAlign w:val="center"/>
-          </w:tcPr>
-          <w:p>
-            <w:pPr>
-              <w:widowControl/>
-              <w:adjustRightInd w:val="0"/>
-              <w:snapToGrid w:val="0"/>
-              <w:jc w:val="left"/>
+              <w:t>工作  内容：</w:t>
+            </w:r>
+            <w:r>
               <w:rPr>
                 <w:rFonts w:hint="eastAsia" w:ascii="Calibri" w:hAnsi="Calibri" w:eastAsia="宋体" w:cs="宋体"/>
                 <w:b/>
                 <w:bCs/>
                 <w:sz w:val="18"/>
                 <w:szCs w:val="18"/>
-              </w:rPr>
-            </w:pPr>
-            <w:r>
-              <w:rPr>
-                <w:rFonts w:hint="default" w:ascii="Calibri" w:hAnsi="Calibri" w:eastAsia="宋体" w:cs="宋体"/>
+                <w:lang w:eastAsia="zh-CN"/>
+              </w:rPr>
+              <w:t>河北银行智能客服系统</w:t>
+            </w:r>
+          </w:p>
+          <w:p>
+            <w:pPr>
+              <w:widowControl/>
+              <w:adjustRightInd w:val="0"/>
+              <w:snapToGrid w:val="0"/>
+              <w:jc w:val="left"/>
+              <w:rPr>
+                <w:rFonts w:hint="eastAsia" w:ascii="Calibri" w:hAnsi="Calibri" w:eastAsia="宋体" w:cs="宋体"/>
                 <w:b/>
-                <w:bCs w:val="0"/>
+                <w:bCs/>
                 <w:sz w:val="18"/>
                 <w:szCs w:val="18"/>
               </w:rPr>
-              <w:t>岗位和职责：</w:t>
-            </w:r>
-            <w:r>
-              <w:rPr>
-                <w:rFonts w:hint="eastAsia" w:ascii="微软雅黑" w:hAnsi="微软雅黑" w:eastAsia="微软雅黑" w:cs="宋体"/>
-                <w:color w:val="000000"/>
-                <w:kern w:val="0"/>
-                <w:szCs w:val="21"/>
-                <w:lang w:val="en-US" w:eastAsia="zh-CN"/>
-              </w:rPr>
-              <w:t>ava软件工程师</w:t>
-            </w:r>
-          </w:p>
-          <w:p>
-            <w:pPr>
-              <w:widowControl/>
-              <w:adjustRightInd w:val="0"/>
-              <w:snapToGrid w:val="0"/>
-              <w:jc w:val="left"/>
-              <w:rPr>
-                <w:rFonts w:hint="eastAsia" w:ascii="Calibri" w:hAnsi="Calibri" w:eastAsia="宋体" w:cs="宋体"/>
+            </w:pPr>
+            <w:r>
+              <w:rPr>
+                <w:rFonts w:ascii="微软雅黑" w:hAnsi="微软雅黑" w:eastAsia="微软雅黑" w:cs="宋体"/>
+                <w:color w:val="000000"/>
+                <w:kern w:val="0"/>
                 <w:sz w:val="18"/>
                 <w:szCs w:val="18"/>
               </w:rPr>
-            </w:pPr>
+              <w:t>离</w:t>
+            </w:r>
             <w:r>
               <w:rPr>
                 <w:rFonts w:hint="default" w:ascii="Calibri" w:hAnsi="Calibri" w:eastAsia="宋体" w:cs="宋体"/>
@@ -1174,53 +1188,26 @@
                 <w:sz w:val="18"/>
                 <w:szCs w:val="18"/>
               </w:rPr>
-              <w:t>工作  内容：</w:t>
-            </w:r>
-          </w:p>
-          <w:p>
-            <w:pPr>
-              <w:widowControl/>
-              <w:adjustRightInd w:val="0"/>
-              <w:snapToGrid w:val="0"/>
-              <w:jc w:val="left"/>
-              <w:rPr>
-                <w:rFonts w:hint="eastAsia" w:ascii="Calibri" w:hAnsi="Calibri" w:eastAsia="宋体" w:cs="宋体"/>
-                <w:b/>
-                <w:bCs/>
-                <w:sz w:val="18"/>
-                <w:szCs w:val="18"/>
-              </w:rPr>
-            </w:pPr>
-            <w:r>
-              <w:rPr>
-                <w:rFonts w:ascii="微软雅黑" w:hAnsi="微软雅黑" w:eastAsia="微软雅黑" w:cs="宋体"/>
-                <w:color w:val="000000"/>
-                <w:kern w:val="0"/>
-                <w:sz w:val="18"/>
-                <w:szCs w:val="18"/>
-              </w:rPr>
-              <w:t>离</w:t>
-            </w:r>
-            <w:r>
-              <w:rPr>
-                <w:rFonts w:hint="default" w:ascii="Calibri" w:hAnsi="Calibri" w:eastAsia="宋体" w:cs="宋体"/>
-                <w:b/>
-                <w:bCs/>
-                <w:sz w:val="18"/>
-                <w:szCs w:val="18"/>
-              </w:rPr>
               <w:t>职  原因</w:t>
             </w:r>
-            <w:bookmarkStart w:id="0" w:name="_GoBack"/>
-            <w:bookmarkEnd w:id="0"/>
-            <w:r>
-              <w:rPr>
-                <w:rFonts w:ascii="微软雅黑" w:hAnsi="微软雅黑" w:eastAsia="微软雅黑" w:cs="宋体"/>
-                <w:color w:val="000000"/>
-                <w:kern w:val="0"/>
-                <w:szCs w:val="21"/>
-              </w:rPr>
-              <w:t>：在开发区买房子，离原公司距离较远</w:t>
+            <w:r>
+              <w:rPr>
+                <w:rFonts w:ascii="微软雅黑" w:hAnsi="微软雅黑" w:eastAsia="微软雅黑" w:cs="宋体"/>
+                <w:color w:val="000000"/>
+                <w:kern w:val="0"/>
+                <w:szCs w:val="21"/>
+              </w:rPr>
+              <w:t>：</w:t>
+            </w:r>
+            <w:r>
+              <w:rPr>
+                <w:rFonts w:hint="eastAsia" w:ascii="微软雅黑" w:hAnsi="微软雅黑" w:eastAsia="微软雅黑" w:cs="宋体"/>
+                <w:color w:val="000000"/>
+                <w:kern w:val="0"/>
+                <w:szCs w:val="21"/>
+                <w:lang w:val="en-US" w:eastAsia="zh-CN"/>
+              </w:rPr>
+              <w:t>薪酬待遇</w:t>
             </w:r>
           </w:p>
         </w:tc>
@@ -1280,15 +1267,120 @@
               <w:widowControl/>
               <w:adjustRightInd w:val="0"/>
               <w:snapToGrid w:val="0"/>
-              <w:jc w:val="both"/>
+              <w:ind w:right="-105" w:rightChars="-50"/>
+              <w:jc w:val="left"/>
+              <w:rPr>
+                <w:rFonts w:hint="eastAsia" w:ascii="微软雅黑" w:hAnsi="微软雅黑" w:eastAsia="微软雅黑" w:cs="宋体"/>
+                <w:color w:val="000000"/>
+                <w:kern w:val="0"/>
+                <w:szCs w:val="21"/>
+                <w:lang w:val="en-US" w:eastAsia="zh-CN"/>
+              </w:rPr>
+            </w:pPr>
+            <w:r>
+              <w:rPr>
+                <w:rFonts w:hint="eastAsia" w:ascii="微软雅黑" w:hAnsi="微软雅黑" w:eastAsia="微软雅黑" w:cs="宋体"/>
+                <w:color w:val="000000"/>
+                <w:kern w:val="0"/>
+                <w:szCs w:val="21"/>
+                <w:lang w:val="en-US" w:eastAsia="zh-CN"/>
+              </w:rPr>
+              <w:t>201410-201606</w:t>
+            </w:r>
+          </w:p>
+          <w:p>
+            <w:pPr>
+              <w:widowControl/>
+              <w:adjustRightInd w:val="0"/>
+              <w:snapToGrid w:val="0"/>
+              <w:ind w:right="-105" w:rightChars="-50"/>
+              <w:jc w:val="left"/>
+              <w:rPr>
+                <w:rFonts w:hint="eastAsia" w:ascii="微软雅黑" w:hAnsi="微软雅黑" w:eastAsia="微软雅黑" w:cs="宋体"/>
+                <w:color w:val="000000"/>
+                <w:kern w:val="0"/>
+                <w:szCs w:val="21"/>
+                <w:lang w:val="en-US" w:eastAsia="zh-CN"/>
+              </w:rPr>
+            </w:pPr>
+            <w:r>
+              <w:rPr>
+                <w:rFonts w:hint="eastAsia" w:ascii="微软雅黑" w:hAnsi="微软雅黑" w:eastAsia="微软雅黑" w:cs="宋体"/>
+                <w:color w:val="000000"/>
+                <w:kern w:val="0"/>
+                <w:szCs w:val="21"/>
+                <w:lang w:val="en-US" w:eastAsia="zh-CN"/>
+              </w:rPr>
+              <w:t>信雅达系统工程股份有限公司</w:t>
+            </w:r>
+          </w:p>
+        </w:tc>
+        <w:tc>
+          <w:tcPr>
+            <w:tcW w:w="1529" w:type="dxa"/>
+            <w:gridSpan w:val="2"/>
+            <w:shd w:val="clear" w:color="auto" w:fill="auto"/>
+            <w:vAlign w:val="center"/>
+          </w:tcPr>
+          <w:p>
+            <w:pPr>
+              <w:widowControl/>
+              <w:adjustRightInd w:val="0"/>
+              <w:snapToGrid w:val="0"/>
+              <w:ind w:right="-105" w:rightChars="-50"/>
+              <w:jc w:val="left"/>
+              <w:rPr>
+                <w:rFonts w:hint="eastAsia" w:ascii="微软雅黑" w:hAnsi="微软雅黑" w:eastAsia="微软雅黑" w:cs="宋体"/>
+                <w:color w:val="000000"/>
+                <w:kern w:val="0"/>
+                <w:szCs w:val="21"/>
+                <w:lang w:val="en-US" w:eastAsia="zh-CN"/>
+              </w:rPr>
+            </w:pPr>
+            <w:r>
+              <w:rPr>
+                <w:rFonts w:hint="eastAsia" w:ascii="微软雅黑" w:hAnsi="微软雅黑" w:eastAsia="微软雅黑" w:cs="宋体"/>
+                <w:color w:val="000000"/>
+                <w:kern w:val="0"/>
+                <w:szCs w:val="21"/>
+                <w:lang w:val="en-US" w:eastAsia="zh-CN"/>
+              </w:rPr>
+              <w:t>8k</w:t>
+            </w:r>
+          </w:p>
+        </w:tc>
+        <w:tc>
+          <w:tcPr>
+            <w:tcW w:w="5784" w:type="dxa"/>
+            <w:gridSpan w:val="6"/>
+            <w:shd w:val="clear" w:color="auto" w:fill="auto"/>
+            <w:vAlign w:val="center"/>
+          </w:tcPr>
+          <w:p>
+            <w:pPr>
+              <w:widowControl/>
+              <w:adjustRightInd w:val="0"/>
+              <w:snapToGrid w:val="0"/>
+              <w:jc w:val="left"/>
               <w:rPr>
                 <w:rFonts w:hint="eastAsia" w:ascii="Calibri" w:hAnsi="Calibri" w:eastAsia="宋体" w:cs="宋体"/>
                 <w:b/>
                 <w:bCs w:val="0"/>
                 <w:sz w:val="18"/>
                 <w:szCs w:val="18"/>
-              </w:rPr>
-            </w:pPr>
+                <w:lang w:val="en-US" w:eastAsia="zh-CN"/>
+              </w:rPr>
+            </w:pPr>
+            <w:r>
+              <w:rPr>
+                <w:rFonts w:hint="default" w:ascii="Calibri" w:hAnsi="Calibri" w:eastAsia="宋体" w:cs="宋体"/>
+                <w:b/>
+                <w:bCs w:val="0"/>
+                <w:sz w:val="18"/>
+                <w:szCs w:val="18"/>
+              </w:rPr>
+              <w:t>岗位和职责：</w:t>
+            </w:r>
             <w:r>
               <w:rPr>
                 <w:rFonts w:hint="eastAsia" w:ascii="Calibri" w:hAnsi="Calibri" w:eastAsia="宋体" w:cs="宋体"/>
@@ -1296,138 +1388,27 @@
                 <w:bCs w:val="0"/>
                 <w:sz w:val="18"/>
                 <w:szCs w:val="18"/>
-              </w:rPr>
-              <w:t>2012.10 - 2016.10   </w:t>
-            </w:r>
-          </w:p>
-          <w:p>
-            <w:pPr>
-              <w:widowControl/>
-              <w:adjustRightInd w:val="0"/>
-              <w:snapToGrid w:val="0"/>
-              <w:jc w:val="both"/>
-              <w:rPr>
-                <w:rFonts w:ascii="微软雅黑" w:hAnsi="微软雅黑" w:eastAsia="微软雅黑" w:cs="宋体"/>
-                <w:color w:val="E7E6E6" w:themeColor="background2"/>
-                <w:kern w:val="0"/>
-                <w:szCs w:val="21"/>
-              </w:rPr>
-            </w:pPr>
-            <w:r>
+                <w:lang w:val="en-US" w:eastAsia="zh-CN"/>
+              </w:rPr>
+              <w:t>Java软件工程师</w:t>
+            </w:r>
+          </w:p>
+          <w:p>
+            <w:pPr>
+              <w:widowControl/>
+              <w:adjustRightInd w:val="0"/>
+              <w:snapToGrid w:val="0"/>
+              <w:jc w:val="left"/>
               <w:rPr>
                 <w:rFonts w:hint="eastAsia" w:ascii="Calibri" w:hAnsi="Calibri" w:eastAsia="宋体" w:cs="宋体"/>
                 <w:b/>
-                <w:bCs w:val="0"/>
+                <w:bCs/>
                 <w:sz w:val="18"/>
                 <w:szCs w:val="18"/>
-              </w:rPr>
-              <w:t>北京创智信科科技股份有限公司(4年 1个月)</w:t>
-            </w:r>
-          </w:p>
-        </w:tc>
-        <w:tc>
-          <w:tcPr>
-            <w:tcW w:w="1529" w:type="dxa"/>
-            <w:gridSpan w:val="2"/>
-            <w:shd w:val="clear" w:color="auto" w:fill="auto"/>
-            <w:vAlign w:val="center"/>
-          </w:tcPr>
-          <w:p>
-            <w:pPr>
-              <w:widowControl/>
-              <w:adjustRightInd w:val="0"/>
-              <w:snapToGrid w:val="0"/>
-              <w:jc w:val="center"/>
-              <w:rPr>
-                <w:rFonts w:hint="eastAsia" w:ascii="Calibri" w:hAnsi="Calibri" w:eastAsia="宋体" w:cs="宋体"/>
-                <w:b/>
-                <w:bCs w:val="0"/>
-                <w:sz w:val="18"/>
-                <w:szCs w:val="18"/>
-              </w:rPr>
-            </w:pPr>
-            <w:r>
-              <w:rPr>
-                <w:rFonts w:hint="eastAsia" w:ascii="Calibri" w:hAnsi="Calibri" w:eastAsia="宋体" w:cs="宋体"/>
-                <w:b/>
-                <w:bCs w:val="0"/>
-                <w:sz w:val="18"/>
-                <w:szCs w:val="18"/>
-              </w:rPr>
-              <w:t>4001-6000</w:t>
-            </w:r>
-          </w:p>
-          <w:p>
-            <w:pPr>
-              <w:widowControl/>
-              <w:adjustRightInd w:val="0"/>
-              <w:snapToGrid w:val="0"/>
-              <w:jc w:val="center"/>
-              <w:rPr>
-                <w:rFonts w:ascii="微软雅黑" w:hAnsi="微软雅黑" w:eastAsia="微软雅黑" w:cs="宋体"/>
-                <w:color w:val="E7E6E6" w:themeColor="background2"/>
-                <w:kern w:val="0"/>
-                <w:szCs w:val="21"/>
-              </w:rPr>
-            </w:pPr>
-            <w:r>
-              <w:rPr>
-                <w:rFonts w:hint="eastAsia" w:ascii="Calibri" w:hAnsi="Calibri" w:eastAsia="宋体" w:cs="宋体"/>
-                <w:b/>
-                <w:bCs w:val="0"/>
-                <w:sz w:val="18"/>
-                <w:szCs w:val="18"/>
-              </w:rPr>
-              <w:t>元/月</w:t>
-            </w:r>
-          </w:p>
-        </w:tc>
-        <w:tc>
-          <w:tcPr>
-            <w:tcW w:w="5784" w:type="dxa"/>
-            <w:gridSpan w:val="6"/>
-            <w:shd w:val="clear" w:color="auto" w:fill="auto"/>
-            <w:vAlign w:val="center"/>
-          </w:tcPr>
-          <w:p>
-            <w:pPr>
-              <w:widowControl/>
-              <w:adjustRightInd w:val="0"/>
-              <w:snapToGrid w:val="0"/>
-              <w:jc w:val="left"/>
-              <w:rPr>
-                <w:rFonts w:hint="eastAsia" w:ascii="Calibri" w:hAnsi="Calibri" w:eastAsia="宋体" w:cs="宋体"/>
-                <w:sz w:val="18"/>
-                <w:szCs w:val="18"/>
-              </w:rPr>
-            </w:pPr>
-            <w:r>
-              <w:rPr>
-                <w:rFonts w:hint="default" w:ascii="Calibri" w:hAnsi="Calibri" w:eastAsia="宋体" w:cs="宋体"/>
-                <w:b/>
-                <w:bCs w:val="0"/>
-                <w:sz w:val="18"/>
-                <w:szCs w:val="18"/>
-              </w:rPr>
-              <w:t>岗位和职责：</w:t>
-            </w:r>
-            <w:r>
-              <w:rPr>
-                <w:rFonts w:hint="eastAsia" w:ascii="Calibri" w:hAnsi="Calibri" w:eastAsia="宋体" w:cs="宋体"/>
-                <w:b/>
-                <w:bCs w:val="0"/>
-                <w:sz w:val="18"/>
-                <w:szCs w:val="18"/>
-              </w:rPr>
-              <w:t>Java开发工程师</w:t>
-            </w:r>
-          </w:p>
-          <w:p>
-            <w:pPr>
-              <w:widowControl/>
-              <w:adjustRightInd w:val="0"/>
-              <w:snapToGrid w:val="0"/>
-              <w:jc w:val="left"/>
+                <w:lang w:eastAsia="zh-CN"/>
+              </w:rPr>
+            </w:pPr>
+            <w:r>
               <w:rPr>
                 <w:rFonts w:hint="default" w:ascii="Calibri" w:hAnsi="Calibri" w:eastAsia="宋体" w:cs="宋体"/>
                 <w:b/>
@@ -1435,7 +1416,44 @@
                 <w:sz w:val="18"/>
                 <w:szCs w:val="18"/>
               </w:rPr>
-            </w:pPr>
+              <w:t>工作  内容</w:t>
+            </w:r>
+            <w:r>
+              <w:rPr>
+                <w:rFonts w:hint="eastAsia" w:ascii="Calibri" w:hAnsi="Calibri" w:eastAsia="宋体" w:cs="宋体"/>
+                <w:b/>
+                <w:bCs/>
+                <w:sz w:val="18"/>
+                <w:szCs w:val="18"/>
+                <w:lang w:eastAsia="zh-CN"/>
+              </w:rPr>
+              <w:t>：邢台银行客服系统</w:t>
+            </w:r>
+          </w:p>
+          <w:p>
+            <w:pPr>
+              <w:widowControl/>
+              <w:adjustRightInd w:val="0"/>
+              <w:snapToGrid w:val="0"/>
+              <w:jc w:val="left"/>
+              <w:rPr>
+                <w:rFonts w:hint="eastAsia" w:ascii="Calibri" w:hAnsi="Calibri" w:eastAsia="宋体" w:cs="宋体"/>
+                <w:b/>
+                <w:bCs/>
+                <w:sz w:val="18"/>
+                <w:szCs w:val="18"/>
+              </w:rPr>
+            </w:pPr>
+            <w:r>
+              <w:rPr>
+                <w:rFonts w:ascii="微软雅黑" w:hAnsi="微软雅黑" w:eastAsia="微软雅黑" w:cs="宋体"/>
+                <w:color w:val="000000"/>
+                <w:kern w:val="0"/>
+                <w:sz w:val="18"/>
+                <w:szCs w:val="18"/>
+              </w:rPr>
+              <w:t>离</w:t>
+            </w:r>
             <w:r>
               <w:rPr>
                 <w:rFonts w:hint="default" w:ascii="Calibri" w:hAnsi="Calibri" w:eastAsia="宋体" w:cs="宋体"/>
@@ -1444,69 +1462,6 @@
                 <w:sz w:val="18"/>
                 <w:szCs w:val="18"/>
               </w:rPr>
-              <w:t>工作  内容：</w:t>
-            </w:r>
-            <w:r>
-              <w:rPr>
-                <w:rFonts w:hint="eastAsia" w:ascii="Calibri" w:hAnsi="Calibri" w:eastAsia="宋体" w:cs="宋体"/>
-                <w:b/>
-                <w:bCs/>
-                <w:sz w:val="18"/>
-                <w:szCs w:val="18"/>
-              </w:rPr>
-              <w:t>模块的需求和数据库设计、软件研发</w:t>
-            </w:r>
-            <w:r>
-              <w:rPr>
-                <w:rFonts w:hint="default" w:ascii="Calibri" w:hAnsi="Calibri" w:eastAsia="宋体" w:cs="宋体"/>
-                <w:b/>
-                <w:bCs/>
-                <w:sz w:val="18"/>
-                <w:szCs w:val="18"/>
-              </w:rPr>
-              <w:t>，</w:t>
-            </w:r>
-            <w:r>
-              <w:rPr>
-                <w:rFonts w:hint="eastAsia" w:ascii="Calibri" w:hAnsi="Calibri" w:eastAsia="宋体" w:cs="宋体"/>
-                <w:sz w:val="18"/>
-                <w:szCs w:val="18"/>
-              </w:rPr>
-              <w:t>‘河北移动电源分析管理系统’ 负责项目的需求设计和软件研发</w:t>
-            </w:r>
-          </w:p>
-          <w:p>
-            <w:pPr>
-              <w:widowControl/>
-              <w:adjustRightInd w:val="0"/>
-              <w:snapToGrid w:val="0"/>
-              <w:jc w:val="left"/>
-              <w:rPr>
-                <w:rFonts w:hint="eastAsia" w:ascii="Calibri" w:hAnsi="Calibri" w:eastAsia="宋体" w:cs="宋体"/>
-                <w:b/>
-                <w:bCs/>
-                <w:sz w:val="18"/>
-                <w:szCs w:val="18"/>
-              </w:rPr>
-            </w:pPr>
-            <w:r>
-              <w:rPr>
-                <w:rFonts w:ascii="微软雅黑" w:hAnsi="微软雅黑" w:eastAsia="微软雅黑" w:cs="宋体"/>
-                <w:color w:val="000000"/>
-                <w:kern w:val="0"/>
-                <w:sz w:val="18"/>
-                <w:szCs w:val="18"/>
-              </w:rPr>
-              <w:t>离</w:t>
-            </w:r>
-            <w:r>
-              <w:rPr>
-                <w:rFonts w:hint="default" w:ascii="Calibri" w:hAnsi="Calibri" w:eastAsia="宋体" w:cs="宋体"/>
-                <w:b/>
-                <w:bCs/>
-                <w:sz w:val="18"/>
-                <w:szCs w:val="18"/>
-              </w:rPr>
               <w:t>职  原因</w:t>
             </w:r>
             <w:r>
@@ -1520,11 +1475,13 @@
             </w:r>
             <w:r>
               <w:rPr>
-                <w:rFonts w:hint="eastAsia" w:ascii="Calibri" w:hAnsi="Calibri" w:eastAsia="宋体" w:cs="宋体"/>
-                <w:sz w:val="18"/>
-                <w:szCs w:val="18"/>
-              </w:rPr>
-              <w:t>薪资待遇</w:t>
+                <w:rFonts w:hint="eastAsia" w:ascii="微软雅黑" w:hAnsi="微软雅黑" w:eastAsia="微软雅黑" w:cs="宋体"/>
+                <w:color w:val="000000"/>
+                <w:kern w:val="0"/>
+                <w:szCs w:val="21"/>
+                <w:lang w:val="en-US" w:eastAsia="zh-CN"/>
+              </w:rPr>
+              <w:t>薪酬待遇</w:t>
             </w:r>
           </w:p>
         </w:tc>
@@ -1584,50 +1541,16 @@
               <w:widowControl/>
               <w:adjustRightInd w:val="0"/>
               <w:snapToGrid w:val="0"/>
-              <w:jc w:val="both"/>
-              <w:rPr>
-                <w:rFonts w:hint="eastAsia" w:ascii="Calibri" w:hAnsi="Calibri" w:eastAsia="宋体" w:cs="宋体"/>
-                <w:b/>
-                <w:bCs w:val="0"/>
-                <w:sz w:val="18"/>
-                <w:szCs w:val="18"/>
-              </w:rPr>
-            </w:pPr>
-            <w:r>
-              <w:rPr>
-                <w:rFonts w:hint="eastAsia" w:ascii="Calibri" w:hAnsi="Calibri" w:eastAsia="宋体" w:cs="宋体"/>
-                <w:b/>
-                <w:bCs w:val="0"/>
-                <w:sz w:val="18"/>
-                <w:szCs w:val="18"/>
-              </w:rPr>
-              <w:t>2011.03 - 2012.10   </w:t>
-            </w:r>
-          </w:p>
-          <w:p>
-            <w:pPr>
-              <w:widowControl/>
-              <w:adjustRightInd w:val="0"/>
-              <w:snapToGrid w:val="0"/>
-              <w:jc w:val="both"/>
-              <w:rPr>
-                <w:rFonts w:hint="eastAsia" w:ascii="Calibri" w:hAnsi="Calibri" w:eastAsia="宋体" w:cs="宋体"/>
-                <w:b/>
-                <w:bCs w:val="0"/>
-                <w:sz w:val="18"/>
-                <w:szCs w:val="18"/>
-              </w:rPr>
-            </w:pPr>
-            <w:r>
-              <w:rPr>
-                <w:rFonts w:hint="eastAsia" w:ascii="Calibri" w:hAnsi="Calibri" w:eastAsia="宋体" w:cs="宋体"/>
-                <w:b/>
-                <w:bCs w:val="0"/>
-                <w:sz w:val="18"/>
-                <w:szCs w:val="18"/>
-              </w:rPr>
-              <w:t>北京中恒博瑞电子科技有限公司   (1年 8个月)</w:t>
-            </w:r>
+              <w:ind w:right="-105" w:rightChars="-50"/>
+              <w:jc w:val="left"/>
+              <w:rPr>
+                <w:rFonts w:hint="eastAsia" w:ascii="微软雅黑" w:hAnsi="微软雅黑" w:eastAsia="微软雅黑" w:cs="宋体"/>
+                <w:color w:val="000000"/>
+                <w:kern w:val="0"/>
+                <w:szCs w:val="21"/>
+                <w:lang w:val="en-US" w:eastAsia="zh-CN"/>
+              </w:rPr>
+            </w:pPr>
           </w:p>
         </w:tc>
         <w:tc>
@@ -1642,49 +1565,16 @@
               <w:widowControl/>
               <w:adjustRightInd w:val="0"/>
               <w:snapToGrid w:val="0"/>
-              <w:jc w:val="center"/>
-              <w:rPr>
-                <w:rFonts w:hint="eastAsia" w:ascii="Calibri" w:hAnsi="Calibri" w:eastAsia="宋体" w:cs="宋体"/>
-                <w:b/>
-                <w:bCs w:val="0"/>
-                <w:sz w:val="18"/>
-                <w:szCs w:val="18"/>
-              </w:rPr>
-            </w:pPr>
-            <w:r>
-              <w:rPr>
-                <w:rFonts w:hint="eastAsia" w:ascii="Calibri" w:hAnsi="Calibri" w:eastAsia="宋体" w:cs="宋体"/>
-                <w:b/>
-                <w:bCs w:val="0"/>
-                <w:sz w:val="18"/>
-                <w:szCs w:val="18"/>
-              </w:rPr>
-              <w:t>1000-2000</w:t>
-            </w:r>
-          </w:p>
-          <w:p>
-            <w:pPr>
-              <w:widowControl/>
-              <w:adjustRightInd w:val="0"/>
-              <w:snapToGrid w:val="0"/>
-              <w:jc w:val="center"/>
-              <w:rPr>
-                <w:rFonts w:hint="eastAsia" w:ascii="微软雅黑" w:hAnsi="微软雅黑" w:eastAsia="微软雅黑" w:cs="宋体"/>
-                <w:color w:val="E7E6E6" w:themeColor="background2"/>
-                <w:kern w:val="0"/>
-                <w:szCs w:val="21"/>
-              </w:rPr>
-            </w:pPr>
-            <w:r>
-              <w:rPr>
-                <w:rFonts w:hint="eastAsia" w:ascii="Calibri" w:hAnsi="Calibri" w:eastAsia="宋体" w:cs="宋体"/>
-                <w:b/>
-                <w:bCs w:val="0"/>
-                <w:sz w:val="18"/>
-                <w:szCs w:val="18"/>
-              </w:rPr>
-              <w:t>元/月</w:t>
-            </w:r>
+              <w:ind w:right="-105" w:rightChars="-50"/>
+              <w:jc w:val="left"/>
+              <w:rPr>
+                <w:rFonts w:hint="eastAsia" w:ascii="微软雅黑" w:hAnsi="微软雅黑" w:eastAsia="微软雅黑" w:cs="宋体"/>
+                <w:color w:val="000000"/>
+                <w:kern w:val="0"/>
+                <w:szCs w:val="21"/>
+                <w:lang w:val="en-US" w:eastAsia="zh-CN"/>
+              </w:rPr>
+            </w:pPr>
           </w:p>
         </w:tc>
         <w:tc>
@@ -1694,74 +1584,6 @@
             <w:shd w:val="clear" w:color="auto" w:fill="auto"/>
             <w:vAlign w:val="center"/>
           </w:tcPr>
-          <w:p>
-            <w:pPr>
-              <w:widowControl/>
-              <w:adjustRightInd w:val="0"/>
-              <w:snapToGrid w:val="0"/>
-              <w:jc w:val="left"/>
-              <w:rPr>
-                <w:rFonts w:hint="eastAsia" w:ascii="Calibri" w:hAnsi="Calibri" w:eastAsia="宋体" w:cs="宋体"/>
-                <w:b/>
-                <w:bCs w:val="0"/>
-                <w:sz w:val="18"/>
-                <w:szCs w:val="18"/>
-              </w:rPr>
-            </w:pPr>
-            <w:r>
-              <w:rPr>
-                <w:rFonts w:hint="default" w:ascii="Calibri" w:hAnsi="Calibri" w:eastAsia="宋体" w:cs="宋体"/>
-                <w:b/>
-                <w:bCs w:val="0"/>
-                <w:sz w:val="18"/>
-                <w:szCs w:val="18"/>
-              </w:rPr>
-              <w:t>岗位和职责：</w:t>
-            </w:r>
-            <w:r>
-              <w:rPr>
-                <w:rFonts w:hint="eastAsia" w:ascii="Calibri" w:hAnsi="Calibri" w:eastAsia="宋体" w:cs="宋体"/>
-                <w:b/>
-                <w:bCs w:val="0"/>
-                <w:sz w:val="18"/>
-                <w:szCs w:val="18"/>
-              </w:rPr>
-              <w:t>IT技术支持/维护工程师</w:t>
-            </w:r>
-          </w:p>
-          <w:p>
-            <w:pPr>
-              <w:widowControl/>
-              <w:adjustRightInd w:val="0"/>
-              <w:snapToGrid w:val="0"/>
-              <w:jc w:val="left"/>
-              <w:rPr>
-                <w:rFonts w:hint="default" w:ascii="Calibri" w:hAnsi="Calibri" w:eastAsia="宋体" w:cs="宋体"/>
-                <w:b/>
-                <w:bCs/>
-                <w:sz w:val="18"/>
-                <w:szCs w:val="18"/>
-              </w:rPr>
-            </w:pPr>
-            <w:r>
-              <w:rPr>
-                <w:rFonts w:hint="default" w:ascii="Calibri" w:hAnsi="Calibri" w:eastAsia="宋体" w:cs="宋体"/>
-                <w:b/>
-                <w:bCs/>
-                <w:sz w:val="18"/>
-                <w:szCs w:val="18"/>
-              </w:rPr>
-              <w:t>工作  内容：</w:t>
-            </w:r>
-            <w:r>
-              <w:rPr>
-                <w:rFonts w:hint="eastAsia" w:ascii="Calibri" w:hAnsi="Calibri" w:eastAsia="宋体" w:cs="宋体"/>
-                <w:sz w:val="18"/>
-                <w:szCs w:val="18"/>
-              </w:rPr>
-              <w:t>软件实施技术工程师，为客户提供公司产品使用培训、解决客户提出技术问题、对客户需求进行分析反馈</w:t>
-            </w:r>
-          </w:p>
           <w:p>
             <w:pPr>
               <w:widowControl/>
@@ -1776,45 +1598,6 @@
                 <w:szCs w:val="18"/>
               </w:rPr>
             </w:pPr>
-            <w:r>
-              <w:rPr>
-                <w:rFonts w:ascii="微软雅黑" w:hAnsi="微软雅黑" w:eastAsia="微软雅黑" w:cs="宋体"/>
-                <w:color w:val="000000"/>
-                <w:kern w:val="0"/>
-                <w:sz w:val="18"/>
-                <w:szCs w:val="18"/>
-              </w:rPr>
-              <w:t>离</w:t>
-            </w:r>
-            <w:r>
-              <w:rPr>
-                <w:rFonts w:hint="default" w:ascii="Calibri" w:hAnsi="Calibri" w:eastAsia="宋体" w:cs="宋体"/>
-                <w:b/>
-                <w:bCs/>
-                <w:sz w:val="18"/>
-                <w:szCs w:val="18"/>
-              </w:rPr>
-              <w:t>职  原因</w:t>
-            </w:r>
-            <w:r>
-              <w:rPr>
-                <w:rFonts w:ascii="微软雅黑" w:hAnsi="微软雅黑" w:eastAsia="微软雅黑" w:cs="宋体"/>
-                <w:color w:val="000000"/>
-                <w:kern w:val="0"/>
-                <w:szCs w:val="21"/>
-              </w:rPr>
-              <w:t>：</w:t>
-            </w:r>
-            <w:r>
-              <w:rPr>
-                <w:rFonts w:hint="default" w:ascii="Calibri" w:hAnsi="Calibri" w:eastAsia="宋体" w:cs="宋体"/>
-                <w:b/>
-                <w:bCs/>
-                <w:sz w:val="18"/>
-                <w:szCs w:val="18"/>
-              </w:rPr>
-              <w:t>转型，由维护转开发</w:t>
-            </w:r>
           </w:p>
         </w:tc>
       </w:tr>
@@ -2094,7 +1877,7 @@
                 <w:szCs w:val="21"/>
                 <w:lang w:val="en-US" w:eastAsia="zh-CN"/>
               </w:rPr>
-              <w:t>态度温和,举动斯文</w:t>
+              <w:t>端庄稳重</w:t>
             </w:r>
           </w:p>
         </w:tc>
@@ -2185,20 +1968,22 @@
               <w:snapToGrid w:val="0"/>
               <w:jc w:val="center"/>
               <w:rPr>
-                <w:rFonts w:ascii="微软雅黑" w:hAnsi="微软雅黑" w:eastAsia="微软雅黑" w:cs="宋体"/>
-                <w:color w:val="000000"/>
-                <w:kern w:val="0"/>
-                <w:szCs w:val="21"/>
-              </w:rPr>
-            </w:pPr>
-            <w:r>
-              <w:rPr>
-                <w:rFonts w:ascii="微软雅黑" w:hAnsi="微软雅黑" w:eastAsia="微软雅黑" w:cs="宋体"/>
-                <w:color w:val="000000"/>
-                <w:kern w:val="0"/>
-                <w:szCs w:val="21"/>
-              </w:rPr>
-              <w:t>4</w:t>
+                <w:rFonts w:hint="eastAsia" w:ascii="微软雅黑" w:hAnsi="微软雅黑" w:eastAsia="微软雅黑" w:cs="宋体"/>
+                <w:color w:val="000000"/>
+                <w:kern w:val="0"/>
+                <w:szCs w:val="21"/>
+                <w:lang w:eastAsia="zh-CN"/>
+              </w:rPr>
+            </w:pPr>
+            <w:r>
+              <w:rPr>
+                <w:rFonts w:hint="eastAsia" w:ascii="微软雅黑" w:hAnsi="微软雅黑" w:eastAsia="微软雅黑" w:cs="宋体"/>
+                <w:color w:val="000000"/>
+                <w:kern w:val="0"/>
+                <w:szCs w:val="21"/>
+                <w:lang w:val="en-US" w:eastAsia="zh-CN"/>
+              </w:rPr>
+              <w:t>3</w:t>
             </w:r>
           </w:p>
         </w:tc>
@@ -2216,20 +2001,22 @@
               <w:snapToGrid w:val="0"/>
               <w:jc w:val="both"/>
               <w:rPr>
-                <w:rFonts w:ascii="微软雅黑" w:hAnsi="微软雅黑" w:eastAsia="微软雅黑" w:cs="宋体"/>
-                <w:color w:val="000000"/>
-                <w:kern w:val="0"/>
-                <w:szCs w:val="21"/>
-              </w:rPr>
-            </w:pPr>
-            <w:r>
-              <w:rPr>
-                <w:rFonts w:ascii="微软雅黑" w:hAnsi="微软雅黑" w:eastAsia="微软雅黑" w:cs="宋体"/>
-                <w:color w:val="000000"/>
-                <w:kern w:val="0"/>
-                <w:szCs w:val="21"/>
-              </w:rPr>
-              <w:t>言谈清楚</w:t>
+                <w:rFonts w:hint="eastAsia" w:ascii="微软雅黑" w:hAnsi="微软雅黑" w:eastAsia="微软雅黑" w:cs="宋体"/>
+                <w:color w:val="000000"/>
+                <w:kern w:val="0"/>
+                <w:szCs w:val="21"/>
+                <w:lang w:eastAsia="zh-CN"/>
+              </w:rPr>
+            </w:pPr>
+            <w:r>
+              <w:rPr>
+                <w:rFonts w:hint="eastAsia" w:ascii="微软雅黑" w:hAnsi="微软雅黑" w:eastAsia="微软雅黑" w:cs="宋体"/>
+                <w:color w:val="000000"/>
+                <w:kern w:val="0"/>
+                <w:szCs w:val="21"/>
+                <w:lang w:eastAsia="zh-CN"/>
+              </w:rPr>
+              <w:t>主动沟通意愿不强烈</w:t>
             </w:r>
           </w:p>
         </w:tc>
@@ -2502,20 +2289,21 @@
               <w:snapToGrid w:val="0"/>
               <w:jc w:val="both"/>
               <w:rPr>
-                <w:rFonts w:ascii="微软雅黑" w:hAnsi="微软雅黑" w:eastAsia="微软雅黑" w:cs="宋体"/>
-                <w:color w:val="000000"/>
-                <w:kern w:val="0"/>
-                <w:szCs w:val="21"/>
-              </w:rPr>
-            </w:pPr>
-            <w:r>
-              <w:rPr>
-                <w:rFonts w:ascii="微软雅黑" w:hAnsi="微软雅黑" w:eastAsia="微软雅黑" w:cs="宋体"/>
-                <w:color w:val="000000"/>
-                <w:kern w:val="0"/>
-                <w:szCs w:val="21"/>
-              </w:rPr>
-              <w:t>能够独立解决项目中的实际问题，侧重后期维护</w:t>
+                <w:rFonts w:hint="eastAsia" w:ascii="微软雅黑" w:hAnsi="微软雅黑" w:eastAsia="微软雅黑" w:cs="宋体"/>
+                <w:color w:val="000000"/>
+                <w:kern w:val="0"/>
+                <w:szCs w:val="21"/>
+                <w:lang w:eastAsia="zh-CN"/>
+              </w:rPr>
+            </w:pPr>
+            <w:r>
+              <w:rPr>
+                <w:rFonts w:ascii="微软雅黑" w:hAnsi="微软雅黑" w:eastAsia="微软雅黑" w:cs="宋体"/>
+                <w:color w:val="000000"/>
+                <w:kern w:val="0"/>
+                <w:szCs w:val="21"/>
+              </w:rPr>
+              <w:t>能够独立解决项目中的实际问题</w:t>
             </w:r>
           </w:p>
         </w:tc>
@@ -2787,20 +2575,22 @@
               <w:snapToGrid w:val="0"/>
               <w:jc w:val="center"/>
               <w:rPr>
-                <w:rFonts w:ascii="微软雅黑" w:hAnsi="微软雅黑" w:eastAsia="微软雅黑" w:cs="宋体"/>
-                <w:color w:val="000000"/>
-                <w:kern w:val="0"/>
-                <w:szCs w:val="21"/>
-              </w:rPr>
-            </w:pPr>
-            <w:r>
-              <w:rPr>
-                <w:rFonts w:ascii="微软雅黑" w:hAnsi="微软雅黑" w:eastAsia="微软雅黑" w:cs="宋体"/>
-                <w:color w:val="000000"/>
-                <w:kern w:val="0"/>
-                <w:szCs w:val="21"/>
-              </w:rPr>
-              <w:t>3</w:t>
+                <w:rFonts w:hint="eastAsia" w:ascii="微软雅黑" w:hAnsi="微软雅黑" w:eastAsia="微软雅黑" w:cs="宋体"/>
+                <w:color w:val="000000"/>
+                <w:kern w:val="0"/>
+                <w:szCs w:val="21"/>
+                <w:lang w:eastAsia="zh-CN"/>
+              </w:rPr>
+            </w:pPr>
+            <w:r>
+              <w:rPr>
+                <w:rFonts w:hint="eastAsia" w:ascii="微软雅黑" w:hAnsi="微软雅黑" w:eastAsia="微软雅黑" w:cs="宋体"/>
+                <w:color w:val="000000"/>
+                <w:kern w:val="0"/>
+                <w:szCs w:val="21"/>
+                <w:lang w:val="en-US" w:eastAsia="zh-CN"/>
+              </w:rPr>
+              <w:t>4</w:t>
             </w:r>
           </w:p>
         </w:tc>
@@ -2818,20 +2608,31 @@
               <w:snapToGrid w:val="0"/>
               <w:jc w:val="both"/>
               <w:rPr>
-                <w:rFonts w:ascii="微软雅黑" w:hAnsi="微软雅黑" w:eastAsia="微软雅黑" w:cs="宋体"/>
-                <w:color w:val="000000"/>
-                <w:kern w:val="0"/>
-                <w:szCs w:val="21"/>
-              </w:rPr>
-            </w:pPr>
-            <w:r>
-              <w:rPr>
-                <w:rFonts w:ascii="微软雅黑" w:hAnsi="微软雅黑" w:eastAsia="微软雅黑" w:cs="宋体"/>
-                <w:color w:val="000000"/>
-                <w:kern w:val="0"/>
-                <w:szCs w:val="21"/>
-              </w:rPr>
-              <w:t>对SSH、SSM等软件开发框架熟练，对于springboot、vue等缺乏经验</w:t>
+                <w:rFonts w:hint="eastAsia" w:ascii="微软雅黑" w:hAnsi="微软雅黑" w:eastAsia="微软雅黑" w:cs="宋体"/>
+                <w:color w:val="000000"/>
+                <w:kern w:val="0"/>
+                <w:szCs w:val="21"/>
+                <w:lang w:eastAsia="zh-CN"/>
+              </w:rPr>
+            </w:pPr>
+            <w:r>
+              <w:rPr>
+                <w:rFonts w:ascii="微软雅黑" w:hAnsi="微软雅黑" w:eastAsia="微软雅黑" w:cs="宋体"/>
+                <w:color w:val="000000"/>
+                <w:kern w:val="0"/>
+                <w:szCs w:val="21"/>
+              </w:rPr>
+              <w:t>对SSH、SSM等软件开发框架熟练，</w:t>
+            </w:r>
+            <w:r>
+              <w:rPr>
+                <w:rFonts w:hint="eastAsia" w:ascii="微软雅黑" w:hAnsi="微软雅黑" w:eastAsia="微软雅黑" w:cs="宋体"/>
+                <w:color w:val="000000"/>
+                <w:kern w:val="0"/>
+                <w:szCs w:val="21"/>
+                <w:lang w:eastAsia="zh-CN"/>
+              </w:rPr>
+              <w:t>侧重后端技术发展</w:t>
             </w:r>
           </w:p>
         </w:tc>
@@ -3088,20 +2889,50 @@
               <w:snapToGrid w:val="0"/>
               <w:jc w:val="both"/>
               <w:rPr>
-                <w:rFonts w:ascii="微软雅黑" w:hAnsi="微软雅黑" w:eastAsia="微软雅黑" w:cs="宋体"/>
-                <w:color w:val="000000"/>
-                <w:kern w:val="0"/>
-                <w:szCs w:val="21"/>
-              </w:rPr>
-            </w:pPr>
-            <w:r>
-              <w:rPr>
-                <w:rFonts w:ascii="微软雅黑" w:hAnsi="微软雅黑" w:eastAsia="微软雅黑" w:cs="宋体"/>
-                <w:color w:val="000000"/>
-                <w:kern w:val="0"/>
-                <w:szCs w:val="21"/>
-              </w:rPr>
-              <w:t>适合Java软件工程师（中级）岗位，需要进行一定的培养。</w:t>
+                <w:rFonts w:hint="eastAsia" w:ascii="微软雅黑" w:hAnsi="微软雅黑" w:eastAsia="微软雅黑" w:cs="宋体"/>
+                <w:color w:val="000000"/>
+                <w:kern w:val="0"/>
+                <w:szCs w:val="21"/>
+                <w:lang w:eastAsia="zh-CN"/>
+              </w:rPr>
+            </w:pPr>
+            <w:r>
+              <w:rPr>
+                <w:rFonts w:ascii="微软雅黑" w:hAnsi="微软雅黑" w:eastAsia="微软雅黑" w:cs="宋体"/>
+                <w:color w:val="000000"/>
+                <w:kern w:val="0"/>
+                <w:szCs w:val="21"/>
+              </w:rPr>
+              <w:t>适合Java软件工程师（</w:t>
+            </w:r>
+            <w:r>
+              <w:rPr>
+                <w:rFonts w:hint="eastAsia" w:ascii="微软雅黑" w:hAnsi="微软雅黑" w:eastAsia="微软雅黑" w:cs="宋体"/>
+                <w:color w:val="000000"/>
+                <w:kern w:val="0"/>
+                <w:szCs w:val="21"/>
+                <w:lang w:eastAsia="zh-CN"/>
+              </w:rPr>
+              <w:t>高级</w:t>
+            </w:r>
+            <w:r>
+              <w:rPr>
+                <w:rFonts w:ascii="微软雅黑" w:hAnsi="微软雅黑" w:eastAsia="微软雅黑" w:cs="宋体"/>
+                <w:color w:val="000000"/>
+                <w:kern w:val="0"/>
+                <w:szCs w:val="21"/>
+              </w:rPr>
+              <w:t>）岗位</w:t>
+            </w:r>
+            <w:r>
+              <w:rPr>
+                <w:rFonts w:hint="eastAsia" w:ascii="微软雅黑" w:hAnsi="微软雅黑" w:eastAsia="微软雅黑" w:cs="宋体"/>
+                <w:color w:val="000000"/>
+                <w:kern w:val="0"/>
+                <w:szCs w:val="21"/>
+                <w:lang w:eastAsia="zh-CN"/>
+              </w:rPr>
+              <w:t>。</w:t>
             </w:r>
           </w:p>
         </w:tc>
@@ -4160,58 +3991,25 @@
               <w:snapToGrid w:val="0"/>
               <w:jc w:val="both"/>
               <w:rPr>
-                <w:rFonts w:ascii="微软雅黑" w:hAnsi="微软雅黑" w:eastAsia="微软雅黑" w:cs="宋体"/>
-                <w:color w:val="000000"/>
-                <w:kern w:val="0"/>
-                <w:szCs w:val="21"/>
-              </w:rPr>
-            </w:pPr>
-            <w:r>
-              <w:rPr>
-                <w:rFonts w:ascii="微软雅黑" w:hAnsi="微软雅黑" w:eastAsia="微软雅黑" w:cs="宋体"/>
-                <w:color w:val="000000"/>
-                <w:kern w:val="0"/>
-                <w:szCs w:val="21"/>
-              </w:rPr>
-              <w:t>驻场或者出差最长一周，不适合长期外出。</w:t>
-            </w:r>
-          </w:p>
-          <w:p>
-            <w:pPr>
-              <w:widowControl/>
-              <w:adjustRightInd w:val="0"/>
-              <w:snapToGrid w:val="0"/>
-              <w:jc w:val="both"/>
-              <w:rPr>
-                <w:rFonts w:ascii="微软雅黑" w:hAnsi="微软雅黑" w:eastAsia="微软雅黑" w:cs="宋体"/>
-                <w:color w:val="000000"/>
-                <w:kern w:val="0"/>
-                <w:szCs w:val="21"/>
-              </w:rPr>
-            </w:pPr>
-            <w:r>
-              <w:rPr>
-                <w:rFonts w:ascii="微软雅黑" w:hAnsi="微软雅黑" w:eastAsia="微软雅黑" w:cs="宋体"/>
-                <w:color w:val="000000"/>
-                <w:kern w:val="0"/>
-                <w:szCs w:val="21"/>
-              </w:rPr>
-              <w:t>有小孩2周，可能存在抚养孩子的不确定因素。</w:t>
-            </w:r>
-          </w:p>
-          <w:p>
-            <w:pPr>
-              <w:widowControl/>
-              <w:adjustRightInd w:val="0"/>
-              <w:snapToGrid w:val="0"/>
-              <w:jc w:val="both"/>
-              <w:rPr>
-                <w:rFonts w:ascii="微软雅黑" w:hAnsi="微软雅黑" w:eastAsia="微软雅黑" w:cs="宋体"/>
-                <w:color w:val="000000"/>
-                <w:kern w:val="0"/>
-                <w:szCs w:val="21"/>
-              </w:rPr>
-            </w:pPr>
+                <w:rFonts w:hint="eastAsia" w:ascii="微软雅黑" w:hAnsi="微软雅黑" w:eastAsia="微软雅黑" w:cs="宋体"/>
+                <w:color w:val="000000"/>
+                <w:kern w:val="0"/>
+                <w:szCs w:val="21"/>
+                <w:lang w:eastAsia="zh-CN"/>
+              </w:rPr>
+            </w:pPr>
+            <w:r>
+              <w:rPr>
+                <w:rFonts w:hint="eastAsia" w:ascii="微软雅黑" w:hAnsi="微软雅黑" w:eastAsia="微软雅黑" w:cs="宋体"/>
+                <w:color w:val="000000"/>
+                <w:kern w:val="0"/>
+                <w:szCs w:val="21"/>
+                <w:lang w:eastAsia="zh-CN"/>
+              </w:rPr>
+              <w:t>行业转换，从银行客户业务转向交通业务</w:t>
+            </w:r>
+            <w:bookmarkStart w:id="0" w:name="_GoBack"/>
+            <w:bookmarkEnd w:id="0"/>
           </w:p>
         </w:tc>
       </w:tr>
@@ -4318,12 +4116,67 @@
               <w:ind w:right="-113" w:rightChars="-54"/>
               <w:jc w:val="left"/>
               <w:rPr>
-                <w:rFonts w:ascii="微软雅黑" w:hAnsi="微软雅黑" w:eastAsia="微软雅黑" w:cs="宋体"/>
-                <w:color w:val="000000"/>
-                <w:kern w:val="0"/>
-                <w:szCs w:val="21"/>
-              </w:rPr>
-            </w:pPr>
+                <w:rFonts w:hint="eastAsia" w:ascii="微软雅黑" w:hAnsi="微软雅黑" w:eastAsia="微软雅黑" w:cs="宋体"/>
+                <w:color w:val="000000"/>
+                <w:kern w:val="0"/>
+                <w:szCs w:val="21"/>
+                <w:lang w:val="en-US" w:eastAsia="zh-CN"/>
+              </w:rPr>
+            </w:pPr>
+            <w:r>
+              <w:rPr>
+                <w:rFonts w:hint="eastAsia" w:ascii="微软雅黑" w:hAnsi="微软雅黑" w:eastAsia="微软雅黑" w:cs="宋体"/>
+                <w:color w:val="000000"/>
+                <w:kern w:val="0"/>
+                <w:szCs w:val="21"/>
+              </w:rPr>
+              <w:sym w:font="Wingdings 2" w:char="0052"/>
+            </w:r>
+            <w:r>
+              <w:rPr>
+                <w:rFonts w:hint="eastAsia" w:ascii="微软雅黑" w:hAnsi="微软雅黑" w:eastAsia="微软雅黑" w:cs="宋体"/>
+                <w:color w:val="000000"/>
+                <w:kern w:val="0"/>
+                <w:szCs w:val="21"/>
+              </w:rPr>
+              <w:t xml:space="preserve">可供选择   </w:t>
+            </w:r>
+            <w:r>
+              <w:rPr>
+                <w:rFonts w:hint="eastAsia" w:ascii="微软雅黑" w:hAnsi="微软雅黑" w:eastAsia="微软雅黑" w:cs="宋体"/>
+                <w:color w:val="000000"/>
+                <w:kern w:val="0"/>
+                <w:szCs w:val="21"/>
+              </w:rPr>
+              <w:sym w:font="Wingdings 2" w:char="00A3"/>
+            </w:r>
+            <w:r>
+              <w:rPr>
+                <w:rFonts w:hint="eastAsia" w:ascii="微软雅黑" w:hAnsi="微软雅黑" w:eastAsia="微软雅黑" w:cs="宋体"/>
+                <w:color w:val="000000"/>
+                <w:kern w:val="0"/>
+                <w:szCs w:val="21"/>
+              </w:rPr>
+              <w:t xml:space="preserve">不宜录用 □储备      </w:t>
+            </w:r>
+            <w:r>
+              <w:rPr>
+                <w:rFonts w:ascii="微软雅黑" w:hAnsi="微软雅黑" w:eastAsia="微软雅黑" w:cs="宋体"/>
+                <w:color w:val="000000"/>
+                <w:kern w:val="0"/>
+                <w:szCs w:val="21"/>
+              </w:rPr>
+              <w:t>面试人</w:t>
+            </w:r>
+            <w:r>
+              <w:rPr>
+                <w:rFonts w:hint="eastAsia" w:ascii="微软雅黑" w:hAnsi="微软雅黑" w:eastAsia="微软雅黑" w:cs="宋体"/>
+                <w:color w:val="000000"/>
+                <w:kern w:val="0"/>
+                <w:szCs w:val="21"/>
+              </w:rPr>
+              <w:t xml:space="preserve">： </w:t>
+            </w:r>
             <w:r>
               <w:rPr>
                 <w:rFonts w:hint="default" w:ascii="微软雅黑" w:hAnsi="微软雅黑" w:eastAsia="微软雅黑" w:cs="宋体"/>
@@ -4331,34 +4184,16 @@
                 <w:kern w:val="0"/>
                 <w:szCs w:val="21"/>
               </w:rPr>
-              <w:t>◾</w:t>
-            </w:r>
-            <w:r>
-              <w:rPr>
-                <w:rFonts w:hint="eastAsia" w:ascii="微软雅黑" w:hAnsi="微软雅黑" w:eastAsia="微软雅黑" w:cs="宋体"/>
-                <w:color w:val="000000"/>
-                <w:kern w:val="0"/>
-                <w:szCs w:val="21"/>
-              </w:rPr>
-              <w:t xml:space="preserve">可供选择   □不宜录用 □储备      </w:t>
-            </w:r>
-            <w:r>
-              <w:rPr>
-                <w:rFonts w:ascii="微软雅黑" w:hAnsi="微软雅黑" w:eastAsia="微软雅黑" w:cs="宋体"/>
-                <w:color w:val="000000"/>
-                <w:kern w:val="0"/>
-                <w:szCs w:val="21"/>
-              </w:rPr>
-              <w:t>面试人</w:t>
-            </w:r>
-            <w:r>
-              <w:rPr>
-                <w:rFonts w:hint="eastAsia" w:ascii="微软雅黑" w:hAnsi="微软雅黑" w:eastAsia="微软雅黑" w:cs="宋体"/>
-                <w:color w:val="000000"/>
-                <w:kern w:val="0"/>
-                <w:szCs w:val="21"/>
-              </w:rPr>
-              <w:t xml:space="preserve">： </w:t>
+              <w:t>桂士金</w:t>
+            </w:r>
+            <w:r>
+              <w:rPr>
+                <w:rFonts w:hint="eastAsia" w:ascii="微软雅黑" w:hAnsi="微软雅黑" w:eastAsia="微软雅黑" w:cs="宋体"/>
+                <w:color w:val="000000"/>
+                <w:kern w:val="0"/>
+                <w:szCs w:val="21"/>
+              </w:rPr>
+              <w:t xml:space="preserve">         日期：</w:t>
             </w:r>
             <w:r>
               <w:rPr>
@@ -4367,25 +4202,17 @@
                 <w:kern w:val="0"/>
                 <w:szCs w:val="21"/>
               </w:rPr>
-              <w:t>桂士金</w:t>
-            </w:r>
-            <w:r>
-              <w:rPr>
-                <w:rFonts w:hint="eastAsia" w:ascii="微软雅黑" w:hAnsi="微软雅黑" w:eastAsia="微软雅黑" w:cs="宋体"/>
-                <w:color w:val="000000"/>
-                <w:kern w:val="0"/>
-                <w:szCs w:val="21"/>
-              </w:rPr>
-              <w:t xml:space="preserve">         日期：</w:t>
-            </w:r>
-            <w:r>
-              <w:rPr>
-                <w:rFonts w:hint="default" w:ascii="微软雅黑" w:hAnsi="微软雅黑" w:eastAsia="微软雅黑" w:cs="宋体"/>
-                <w:color w:val="000000"/>
-                <w:kern w:val="0"/>
-                <w:szCs w:val="21"/>
-              </w:rPr>
-              <w:t>2018-08-30</w:t>
+              <w:t>2018-08-3</w:t>
+            </w:r>
+            <w:r>
+              <w:rPr>
+                <w:rFonts w:hint="eastAsia" w:ascii="微软雅黑" w:hAnsi="微软雅黑" w:eastAsia="微软雅黑" w:cs="宋体"/>
+                <w:color w:val="000000"/>
+                <w:kern w:val="0"/>
+                <w:szCs w:val="21"/>
+                <w:lang w:val="en-US" w:eastAsia="zh-CN"/>
+              </w:rPr>
+              <w:t>1</w:t>
             </w:r>
           </w:p>
         </w:tc>
